--- a/Document/강성민/작업일지/강성민_작업일지_69주차.docx
+++ b/Document/강성민/작업일지/강성민_작업일지_69주차.docx
@@ -192,11 +192,19 @@
             <w:gridSpan w:val="5"/>
           </w:tcPr>
           <w:p>
+            <w:proofErr w:type="spellStart"/>
             <w:r>
               <w:rPr>
                 <w:rFonts w:hint="eastAsia"/>
               </w:rPr>
-              <w:t>후디니 작업 진행</w:t>
+              <w:t>후디니</w:t>
+            </w:r>
+            <w:proofErr w:type="spellEnd"/>
+            <w:r>
+              <w:rPr>
+                <w:rFonts w:hint="eastAsia"/>
+              </w:rPr>
+              <w:t xml:space="preserve"> 작업 진행</w:t>
             </w:r>
           </w:p>
         </w:tc>
@@ -208,22 +216,15 @@
           <w:noProof/>
         </w:rPr>
       </w:pPr>
-    </w:p>
-    <w:p>
-      <w:pPr>
-        <w:rPr>
-          <w:noProof/>
-        </w:rPr>
-      </w:pPr>
       <w:r>
         <w:rPr>
           <w:noProof/>
         </w:rPr>
         <w:drawing>
-          <wp:inline distT="0" distB="0" distL="0" distR="0" wp14:anchorId="1CD0325F" wp14:editId="552F857F">
-            <wp:extent cx="5727700" cy="3225800"/>
-            <wp:effectExtent l="0" t="0" r="6350" b="0"/>
-            <wp:docPr id="1707589503" name="그림 1"/>
+          <wp:inline distT="0" distB="0" distL="0" distR="0" wp14:anchorId="532B51DC" wp14:editId="462BB98E">
+            <wp:extent cx="5713095" cy="3782060"/>
+            <wp:effectExtent l="0" t="0" r="1905" b="8890"/>
+            <wp:docPr id="1658157280" name="그림 2"/>
             <wp:cNvGraphicFramePr>
               <a:graphicFrameLocks xmlns:a="http://schemas.openxmlformats.org/drawingml/2006/main" noChangeAspect="1"/>
             </wp:cNvGraphicFramePr>
@@ -231,7 +232,7 @@
               <a:graphicData uri="http://schemas.openxmlformats.org/drawingml/2006/picture">
                 <pic:pic xmlns:pic="http://schemas.openxmlformats.org/drawingml/2006/picture">
                   <pic:nvPicPr>
-                    <pic:cNvPr id="0" name="Picture 1"/>
+                    <pic:cNvPr id="0" name="Picture 2"/>
                     <pic:cNvPicPr>
                       <a:picLocks noChangeAspect="1" noChangeArrowheads="1"/>
                     </pic:cNvPicPr>
@@ -252,7 +253,7 @@
                   <pic:spPr bwMode="auto">
                     <a:xfrm>
                       <a:off x="0" y="0"/>
-                      <a:ext cx="5727700" cy="3225800"/>
+                      <a:ext cx="5713095" cy="3782060"/>
                     </a:xfrm>
                     <a:prstGeom prst="rect">
                       <a:avLst/>
@@ -279,11 +280,12 @@
         <w:rPr>
           <w:noProof/>
         </w:rPr>
+        <w:lastRenderedPageBreak/>
         <w:drawing>
-          <wp:inline distT="0" distB="0" distL="0" distR="0" wp14:anchorId="7EB64368" wp14:editId="3EE43E1C">
-            <wp:extent cx="5727700" cy="3225800"/>
-            <wp:effectExtent l="0" t="0" r="6350" b="0"/>
-            <wp:docPr id="417971131" name="그림 2"/>
+          <wp:inline distT="0" distB="0" distL="0" distR="0" wp14:anchorId="217EC59C" wp14:editId="50B18AEE">
+            <wp:extent cx="5713095" cy="3782060"/>
+            <wp:effectExtent l="0" t="0" r="1905" b="8890"/>
+            <wp:docPr id="1583504368" name="그림 4"/>
             <wp:cNvGraphicFramePr>
               <a:graphicFrameLocks xmlns:a="http://schemas.openxmlformats.org/drawingml/2006/main" noChangeAspect="1"/>
             </wp:cNvGraphicFramePr>
@@ -291,7 +293,7 @@
               <a:graphicData uri="http://schemas.openxmlformats.org/drawingml/2006/picture">
                 <pic:pic xmlns:pic="http://schemas.openxmlformats.org/drawingml/2006/picture">
                   <pic:nvPicPr>
-                    <pic:cNvPr id="0" name="Picture 2"/>
+                    <pic:cNvPr id="0" name="Picture 4"/>
                     <pic:cNvPicPr>
                       <a:picLocks noChangeAspect="1" noChangeArrowheads="1"/>
                     </pic:cNvPicPr>
@@ -312,114 +314,7 @@
                   <pic:spPr bwMode="auto">
                     <a:xfrm>
                       <a:off x="0" y="0"/>
-                      <a:ext cx="5727700" cy="3225800"/>
-                    </a:xfrm>
-                    <a:prstGeom prst="rect">
-                      <a:avLst/>
-                    </a:prstGeom>
-                    <a:noFill/>
-                    <a:ln>
-                      <a:noFill/>
-                    </a:ln>
-                  </pic:spPr>
-                </pic:pic>
-              </a:graphicData>
-            </a:graphic>
-          </wp:inline>
-        </w:drawing>
-      </w:r>
-      <w:r>
-        <w:rPr>
-          <w:noProof/>
-        </w:rPr>
-        <w:lastRenderedPageBreak/>
-        <w:drawing>
-          <wp:inline distT="0" distB="0" distL="0" distR="0" wp14:anchorId="5EF8D6E9" wp14:editId="46D6F0E4">
-            <wp:extent cx="5727700" cy="3225800"/>
-            <wp:effectExtent l="0" t="0" r="6350" b="0"/>
-            <wp:docPr id="357516421" name="그림 3"/>
-            <wp:cNvGraphicFramePr>
-              <a:graphicFrameLocks xmlns:a="http://schemas.openxmlformats.org/drawingml/2006/main" noChangeAspect="1"/>
-            </wp:cNvGraphicFramePr>
-            <a:graphic xmlns:a="http://schemas.openxmlformats.org/drawingml/2006/main">
-              <a:graphicData uri="http://schemas.openxmlformats.org/drawingml/2006/picture">
-                <pic:pic xmlns:pic="http://schemas.openxmlformats.org/drawingml/2006/picture">
-                  <pic:nvPicPr>
-                    <pic:cNvPr id="0" name="Picture 3"/>
-                    <pic:cNvPicPr>
-                      <a:picLocks noChangeAspect="1" noChangeArrowheads="1"/>
-                    </pic:cNvPicPr>
-                  </pic:nvPicPr>
-                  <pic:blipFill>
-                    <a:blip r:embed="rId9" cstate="print">
-                      <a:extLst>
-                        <a:ext uri="{28A0092B-C50C-407E-A947-70E740481C1C}">
-                          <a14:useLocalDpi xmlns:a14="http://schemas.microsoft.com/office/drawing/2010/main" val="0"/>
-                        </a:ext>
-                      </a:extLst>
-                    </a:blip>
-                    <a:srcRect/>
-                    <a:stretch>
-                      <a:fillRect/>
-                    </a:stretch>
-                  </pic:blipFill>
-                  <pic:spPr bwMode="auto">
-                    <a:xfrm>
-                      <a:off x="0" y="0"/>
-                      <a:ext cx="5727700" cy="3225800"/>
-                    </a:xfrm>
-                    <a:prstGeom prst="rect">
-                      <a:avLst/>
-                    </a:prstGeom>
-                    <a:noFill/>
-                    <a:ln>
-                      <a:noFill/>
-                    </a:ln>
-                  </pic:spPr>
-                </pic:pic>
-              </a:graphicData>
-            </a:graphic>
-          </wp:inline>
-        </w:drawing>
-      </w:r>
-      <w:r>
-        <w:rPr>
-          <w:noProof/>
-        </w:rPr>
-        <w:drawing>
-          <wp:inline distT="0" distB="0" distL="0" distR="0" wp14:anchorId="7C903106" wp14:editId="7C1182E1">
-            <wp:extent cx="5727700" cy="3225800"/>
-            <wp:effectExtent l="0" t="0" r="6350" b="0"/>
-            <wp:docPr id="543786810" name="그림 4"/>
-            <wp:cNvGraphicFramePr>
-              <a:graphicFrameLocks xmlns:a="http://schemas.openxmlformats.org/drawingml/2006/main" noChangeAspect="1"/>
-            </wp:cNvGraphicFramePr>
-            <a:graphic xmlns:a="http://schemas.openxmlformats.org/drawingml/2006/main">
-              <a:graphicData uri="http://schemas.openxmlformats.org/drawingml/2006/picture">
-                <pic:pic xmlns:pic="http://schemas.openxmlformats.org/drawingml/2006/picture">
-                  <pic:nvPicPr>
-                    <pic:cNvPr id="0" name="Picture 4"/>
-                    <pic:cNvPicPr>
-                      <a:picLocks noChangeAspect="1" noChangeArrowheads="1"/>
-                    </pic:cNvPicPr>
-                  </pic:nvPicPr>
-                  <pic:blipFill>
-                    <a:blip r:embed="rId10" cstate="print">
-                      <a:extLst>
-                        <a:ext uri="{28A0092B-C50C-407E-A947-70E740481C1C}">
-                          <a14:useLocalDpi xmlns:a14="http://schemas.microsoft.com/office/drawing/2010/main" val="0"/>
-                        </a:ext>
-                      </a:extLst>
-                    </a:blip>
-                    <a:srcRect/>
-                    <a:stretch>
-                      <a:fillRect/>
-                    </a:stretch>
-                  </pic:blipFill>
-                  <pic:spPr bwMode="auto">
-                    <a:xfrm>
-                      <a:off x="0" y="0"/>
-                      <a:ext cx="5727700" cy="3225800"/>
+                      <a:ext cx="5713095" cy="3782060"/>
                     </a:xfrm>
                     <a:prstGeom prst="rect">
                       <a:avLst/>
@@ -442,6 +337,59 @@
           <w:noProof/>
         </w:rPr>
       </w:pPr>
+      <w:r>
+        <w:rPr>
+          <w:noProof/>
+        </w:rPr>
+        <w:drawing>
+          <wp:inline distT="0" distB="0" distL="0" distR="0" wp14:anchorId="7A50BDF7" wp14:editId="3C4CA6E7">
+            <wp:extent cx="5727700" cy="3555365"/>
+            <wp:effectExtent l="0" t="0" r="6350" b="6985"/>
+            <wp:docPr id="1533917411" name="그림 5"/>
+            <wp:cNvGraphicFramePr>
+              <a:graphicFrameLocks xmlns:a="http://schemas.openxmlformats.org/drawingml/2006/main" noChangeAspect="1"/>
+            </wp:cNvGraphicFramePr>
+            <a:graphic xmlns:a="http://schemas.openxmlformats.org/drawingml/2006/main">
+              <a:graphicData uri="http://schemas.openxmlformats.org/drawingml/2006/picture">
+                <pic:pic xmlns:pic="http://schemas.openxmlformats.org/drawingml/2006/picture">
+                  <pic:nvPicPr>
+                    <pic:cNvPr id="0" name="Picture 5"/>
+                    <pic:cNvPicPr>
+                      <a:picLocks noChangeAspect="1" noChangeArrowheads="1"/>
+                    </pic:cNvPicPr>
+                  </pic:nvPicPr>
+                  <pic:blipFill>
+                    <a:blip r:embed="rId9">
+                      <a:extLst>
+                        <a:ext uri="{28A0092B-C50C-407E-A947-70E740481C1C}">
+                          <a14:useLocalDpi xmlns:a14="http://schemas.microsoft.com/office/drawing/2010/main" val="0"/>
+                        </a:ext>
+                      </a:extLst>
+                    </a:blip>
+                    <a:srcRect/>
+                    <a:stretch>
+                      <a:fillRect/>
+                    </a:stretch>
+                  </pic:blipFill>
+                  <pic:spPr bwMode="auto">
+                    <a:xfrm>
+                      <a:off x="0" y="0"/>
+                      <a:ext cx="5727700" cy="3555365"/>
+                    </a:xfrm>
+                    <a:prstGeom prst="rect">
+                      <a:avLst/>
+                    </a:prstGeom>
+                    <a:noFill/>
+                    <a:ln>
+                      <a:noFill/>
+                    </a:ln>
+                  </pic:spPr>
+                </pic:pic>
+              </a:graphicData>
+            </a:graphic>
+          </wp:inline>
+        </w:drawing>
+      </w:r>
     </w:p>
     <w:p>
       <w:pPr>
@@ -497,7 +445,6 @@
                 <w:b/>
                 <w:bCs/>
               </w:rPr>
-              <w:lastRenderedPageBreak/>
               <w:t>문제점 정리</w:t>
             </w:r>
           </w:p>
@@ -512,7 +459,16 @@
               <w:tabs>
                 <w:tab w:val="left" w:pos="2625"/>
               </w:tabs>
+              <w:rPr>
+                <w:rFonts w:hint="eastAsia"/>
+              </w:rPr>
             </w:pPr>
+            <w:r>
+              <w:rPr>
+                <w:rFonts w:hint="eastAsia"/>
+              </w:rPr>
+              <w:t>허리 통증 갑자기 악화되어 작업 진행에 차질</w:t>
+            </w:r>
           </w:p>
         </w:tc>
       </w:tr>
@@ -797,7 +753,7 @@
     <w:p/>
     <w:p/>
     <w:sectPr>
-      <w:headerReference w:type="default" r:id="rId11"/>
+      <w:headerReference w:type="default" r:id="rId10"/>
       <w:pgSz w:w="11906" w:h="16838"/>
       <w:pgMar w:top="1701" w:right="1440" w:bottom="1440" w:left="1440" w:header="851" w:footer="992" w:gutter="0"/>
       <w:cols w:space="425"/>
@@ -934,28 +890,48 @@
         <w:bCs/>
       </w:rPr>
     </w:pPr>
+    <w:proofErr w:type="spellStart"/>
     <w:r>
       <w:rPr>
         <w:rFonts w:hint="eastAsia"/>
         <w:b/>
         <w:bCs/>
       </w:rPr>
-      <w:t>팀명:</w:t>
+      <w:t>팀명</w:t>
     </w:r>
-    <w:r>
-      <w:rPr>
-        <w:b/>
-        <w:bCs/>
-      </w:rPr>
-      <w:t xml:space="preserve"> </w:t>
-    </w:r>
+    <w:proofErr w:type="spellEnd"/>
     <w:r>
       <w:rPr>
         <w:rFonts w:hint="eastAsia"/>
         <w:b/>
         <w:bCs/>
       </w:rPr>
-      <w:t>컬트(cult)</w:t>
+      <w:t>:</w:t>
+    </w:r>
+    <w:r>
+      <w:rPr>
+        <w:b/>
+        <w:bCs/>
+      </w:rPr>
+      <w:t xml:space="preserve"> </w:t>
+    </w:r>
+    <w:proofErr w:type="spellStart"/>
+    <w:r>
+      <w:rPr>
+        <w:rFonts w:hint="eastAsia"/>
+        <w:b/>
+        <w:bCs/>
+      </w:rPr>
+      <w:t>컬트</w:t>
+    </w:r>
+    <w:proofErr w:type="spellEnd"/>
+    <w:r>
+      <w:rPr>
+        <w:rFonts w:hint="eastAsia"/>
+        <w:b/>
+        <w:bCs/>
+      </w:rPr>
+      <w:t>(cult)</w:t>
     </w:r>
   </w:p>
 </w:hdr>

--- a/Document/강성민/작업일지/강성민_작업일지_69주차.docx
+++ b/Document/강성민/작업일지/강성민_작업일지_69주차.docx
@@ -397,6 +397,13 @@
           <w:noProof/>
         </w:rPr>
       </w:pPr>
+      <w:r>
+        <w:rPr>
+          <w:rFonts w:hint="eastAsia"/>
+          <w:noProof/>
+        </w:rPr>
+        <w:t>연기 이펙트 작성</w:t>
+      </w:r>
     </w:p>
     <w:p>
       <w:pPr>
@@ -459,9 +466,6 @@
               <w:tabs>
                 <w:tab w:val="left" w:pos="2625"/>
               </w:tabs>
-              <w:rPr>
-                <w:rFonts w:hint="eastAsia"/>
-              </w:rPr>
             </w:pPr>
             <w:r>
               <w:rPr>
